--- a/WordDocuments/Calibri/0527.docx
+++ b/WordDocuments/Calibri/0527.docx
@@ -12,7 +12,7 @@
           <w:color w:val="000000"/>
           <w:sz w:val="44"/>
         </w:rPr>
-        <w:t>Unraveling the Enigmatic Depths of Schrodinger's Cat Paradox</w:t>
+        <w:t>Embarking on the Mathematical Odyssey: A Journey through Numbers, Patterns, and Problem-Solving</w:t>
       </w:r>
     </w:p>
     <w:p>
@@ -26,7 +26,7 @@
           <w:color w:val="000000"/>
           <w:sz w:val="36"/>
         </w:rPr>
-        <w:t>Amanda Wilkinson</w:t>
+        <w:t>Emily Carter</w:t>
       </w:r>
     </w:p>
     <w:p>
@@ -39,7 +39,7 @@
           <w:color w:val="000000"/>
           <w:sz w:val="32"/>
         </w:rPr>
-        <w:t>amanda</w:t>
+        <w:t>emilycarter@eduworld</w:t>
       </w:r>
       <w:r>
         <w:rPr>
@@ -55,23 +55,7 @@
           <w:color w:val="000000"/>
           <w:sz w:val="32"/>
         </w:rPr>
-        <w:t>wilkinson@metaverse</w:t>
-      </w:r>
-      <w:r>
-        <w:rPr>
-          <w:rFonts w:ascii="Calibri" w:hAnsi="Calibri"/>
-          <w:color w:val="000000"/>
-          <w:sz w:val="32"/>
-        </w:rPr>
-        <w:t>.</w:t>
-      </w:r>
-      <w:r>
-        <w:rPr>
-          <w:rFonts w:ascii="Calibri" w:hAnsi="Calibri"/>
-          <w:color w:val="000000"/>
-          <w:sz w:val="32"/>
-        </w:rPr>
-        <w:t>academy</w:t>
+        <w:t>org</w:t>
       </w:r>
     </w:p>
     <w:p/>
@@ -82,7 +66,7 @@
           <w:color w:val="000000"/>
           <w:sz w:val="24"/>
         </w:rPr>
-        <w:t>Within the realm of quantum physics, the paradoxical enigma known as Schrodinger's cat presents a profound challenge to our conventional understanding of reality</w:t>
+        <w:t>Mathematics, the language of the universe, beckons high school students to embark on an enthralling odyssey of numbers, patterns, and problem-solving</w:t>
       </w:r>
       <w:r>
         <w:rPr>
@@ -98,7 +82,7 @@
           <w:color w:val="000000"/>
           <w:sz w:val="24"/>
         </w:rPr>
-        <w:t xml:space="preserve"> This thought experiment, conceived by Erwin Schrodinger in 1935, confronts us with the perplexing notion that a cat confined within a sealed box simultaneously exists in both states of life and death until the moment of observation</w:t>
+        <w:t xml:space="preserve"> The world around us is brimming with mathematical wonders, from the intricate patterns in nature to the complex algorithms that drive our digital age</w:t>
       </w:r>
       <w:r>
         <w:rPr>
@@ -114,7 +98,7 @@
           <w:color w:val="000000"/>
           <w:sz w:val="24"/>
         </w:rPr>
-        <w:t xml:space="preserve"> Embarking on an intellectual odyssey, we delve into the intricacies of this enigmatic paradox, exploring its foundational concepts, implications, and potential resolutions</w:t>
+        <w:t xml:space="preserve"> In this introductory exploration, we will traverse the vast landscape of mathematics, unveiling its beauty, power, and myriad applications</w:t>
       </w:r>
       <w:r>
         <w:rPr>
@@ -139,7 +123,7 @@
           <w:sz w:val="24"/>
         </w:rPr>
         <w:br/>
-        <w:t>In envisioning Schrodinger's cat experiment, we encounter a scenario where a cat is placed inside a closed box along with a vial of poison, a Geiger counter, and a radioactive atom</w:t>
+        <w:t>Delving into the realm of numbers, we will encounter the fascinating world of arithmetic, where numbers dance in harmony, revealing patterns and relationships that govern our universe</w:t>
       </w:r>
       <w:r>
         <w:rPr>
@@ -155,7 +139,7 @@
           <w:color w:val="000000"/>
           <w:sz w:val="24"/>
         </w:rPr>
-        <w:t xml:space="preserve"> The experiment is designed such that the atom has a 50% chance of decaying within a specific time frame</w:t>
+        <w:t xml:space="preserve"> We will unravel the mysteries of algebra, a powerful tool that enables us to represent and solve complex equations, unlocking secrets hidden within formulas and expressions</w:t>
       </w:r>
       <w:r>
         <w:rPr>
@@ -171,23 +155,7 @@
           <w:color w:val="000000"/>
           <w:sz w:val="24"/>
         </w:rPr>
-        <w:t xml:space="preserve"> If the atom decays, the Geiger counter detects the radiation, triggering a mechanism that releases the poison and kills the cat</w:t>
-      </w:r>
-      <w:r>
-        <w:rPr>
-          <w:rFonts w:ascii="Calibri" w:hAnsi="Calibri"/>
-          <w:color w:val="000000"/>
-          <w:sz w:val="24"/>
-        </w:rPr>
-        <w:t>.</w:t>
-      </w:r>
-      <w:r>
-        <w:rPr>
-          <w:rFonts w:ascii="Calibri" w:hAnsi="Calibri"/>
-          <w:color w:val="000000"/>
-          <w:sz w:val="24"/>
-        </w:rPr>
-        <w:t xml:space="preserve"> However, until the box is opened, the cat exists in a superposition of states, simultaneously alive and dead</w:t>
+        <w:t xml:space="preserve"> Through geometry, we will explore the captivating world of shapes and angles, discovering the elegance of symmetry and the precision of geometric proofs</w:t>
       </w:r>
       <w:r>
         <w:rPr>
@@ -212,7 +180,7 @@
           <w:sz w:val="24"/>
         </w:rPr>
         <w:br/>
-        <w:t>The paradox arises from the fundamental principles of quantum mechanics, particularly the concept of superposition</w:t>
+        <w:t>As we progress in our mathematical journey, we will encounter calculus, the language of change, which empowers us to understand the dynamic forces that shape the world around us</w:t>
       </w:r>
       <w:r>
         <w:rPr>
@@ -228,7 +196,7 @@
           <w:color w:val="000000"/>
           <w:sz w:val="24"/>
         </w:rPr>
-        <w:t xml:space="preserve"> According to quantum theory, particles can exist in multiple states simultaneously until observed, at which point they collapse into a single, definitive state</w:t>
+        <w:t xml:space="preserve"> With calculus, we can analyze motion, calculate rates of change, and optimize outcomes, unraveling the mysteries of the universe's ever-changing nature</w:t>
       </w:r>
       <w:r>
         <w:rPr>
@@ -244,7 +212,7 @@
           <w:color w:val="000000"/>
           <w:sz w:val="24"/>
         </w:rPr>
-        <w:t xml:space="preserve"> This phenomenon, known as wave-particle duality, challenges our classical intuition and raises profound questions about the nature of reality</w:t>
+        <w:t xml:space="preserve"> Statistics, the science of data, will equip us with the skills to collect, analyze, and interpret information, enabling us to make informed decisions based on evidence</w:t>
       </w:r>
       <w:r>
         <w:rPr>
@@ -271,7 +239,7 @@
           <w:rFonts w:ascii="Calibri" w:hAnsi="Calibri"/>
           <w:color w:val="000000"/>
         </w:rPr>
-        <w:t>Schrodinger's cat paradox is a captivating thought experiment that unveils the perplexing nature of reality at the quantum level, challenging our conventional understanding of existence and blurring the boundaries between life and death</w:t>
+        <w:t>Mathematics, with its vast array of concepts and applications, is an indispensable tool for understanding the world around us</w:t>
       </w:r>
       <w:r>
         <w:rPr>
@@ -285,7 +253,29 @@
           <w:rFonts w:ascii="Calibri" w:hAnsi="Calibri"/>
           <w:color w:val="000000"/>
         </w:rPr>
-        <w:t xml:space="preserve"> While the paradox continues to evoke debate among physicists, it serves as a poignant illustration of the intricate and enigmatic aspects of the quantum realm, inviting us to ponder the fundamental underpinnings of the universe and the interplay between observation and reality</w:t>
+        <w:t xml:space="preserve"> From the beauty of numbers to the power of calculus, mathematics offers a gateway to unlocking the mysteries of the universe</w:t>
+      </w:r>
+      <w:r>
+        <w:rPr>
+          <w:rFonts w:ascii="Calibri" w:hAnsi="Calibri"/>
+          <w:color w:val="000000"/>
+        </w:rPr>
+        <w:t>.</w:t>
+      </w:r>
+      <w:r>
+        <w:rPr>
+          <w:rFonts w:ascii="Calibri" w:hAnsi="Calibri"/>
+          <w:color w:val="000000"/>
+        </w:rPr>
+        <w:t xml:space="preserve"> Through this subject, </w:t>
+      </w:r>
+      <w:r>
+        <w:rPr>
+          <w:rFonts w:ascii="Calibri" w:hAnsi="Calibri"/>
+          <w:color w:val="000000"/>
+        </w:rPr>
+        <w:lastRenderedPageBreak/>
+        <w:t>high school students can develop critical thinking skills, problem-solving abilities, and a deep appreciation for the elegance and logic that underpin our world</w:t>
       </w:r>
       <w:r>
         <w:rPr>
@@ -295,6 +285,7 @@
         <w:t>.</w:t>
       </w:r>
     </w:p>
+    <w:p/>
     <w:sectPr>
       <w:pgSz w:w="12240" w:h="15840"/>
       <w:pgMar w:top="1440" w:right="1800" w:bottom="1440" w:left="1800" w:header="720" w:footer="720" w:gutter="0"/>
@@ -478,31 +469,31 @@
       </w:rPr>
     </w:lvl>
   </w:abstractNum>
-  <w:num w:numId="1" w16cid:durableId="1506166862">
+  <w:num w:numId="1" w16cid:durableId="1564828062">
     <w:abstractNumId w:val="8"/>
   </w:num>
-  <w:num w:numId="2" w16cid:durableId="410081366">
+  <w:num w:numId="2" w16cid:durableId="845173739">
     <w:abstractNumId w:val="6"/>
   </w:num>
-  <w:num w:numId="3" w16cid:durableId="1362124031">
+  <w:num w:numId="3" w16cid:durableId="1297032162">
     <w:abstractNumId w:val="5"/>
   </w:num>
-  <w:num w:numId="4" w16cid:durableId="772359965">
+  <w:num w:numId="4" w16cid:durableId="2074502441">
     <w:abstractNumId w:val="4"/>
   </w:num>
-  <w:num w:numId="5" w16cid:durableId="1535653679">
+  <w:num w:numId="5" w16cid:durableId="1527519577">
     <w:abstractNumId w:val="7"/>
   </w:num>
-  <w:num w:numId="6" w16cid:durableId="1981882409">
+  <w:num w:numId="6" w16cid:durableId="1160073220">
     <w:abstractNumId w:val="3"/>
   </w:num>
-  <w:num w:numId="7" w16cid:durableId="679043640">
+  <w:num w:numId="7" w16cid:durableId="1466656515">
     <w:abstractNumId w:val="2"/>
   </w:num>
-  <w:num w:numId="8" w16cid:durableId="1169295574">
+  <w:num w:numId="8" w16cid:durableId="1601330371">
     <w:abstractNumId w:val="1"/>
   </w:num>
-  <w:num w:numId="9" w16cid:durableId="28994822">
+  <w:num w:numId="9" w16cid:durableId="2243559">
     <w:abstractNumId w:val="0"/>
   </w:num>
 </w:numbering>
